--- a/game_reviews/translations/ace-ventura (Version 1).docx
+++ b/game_reviews/translations/ace-ventura (Version 1).docx
@@ -8,18 +8,6 @@
       </w:pPr>
       <w:r>
         <w:t>Play Ace Ventura Free - Fun Slot Game Based on the Popular Movie</w:t>
-      </w:r>
-    </w:p>
-    <w:p>
-      <w:r/>
-      <w:r>
-        <w:rPr>
-          <w:b/>
-        </w:rPr>
-        <w:t>Meta description</w:t>
-      </w:r>
-      <w:r>
-        <w:t>: Enjoy the Ace Ventura slot game for free. Join Ace on his thrilling mission to crack the case and win big prizes.</w:t>
       </w:r>
     </w:p>
     <w:p>
@@ -358,9 +346,18 @@
       <w:r/>
       <w:r>
         <w:rPr>
+          <w:b/>
+        </w:rPr>
+        <w:t>Play Ace Ventura Free - Fun Slot Game Based on the Popular Movie</w:t>
+      </w:r>
+    </w:p>
+    <w:p>
+      <w:r/>
+      <w:r>
+        <w:rPr>
           <w:i/>
         </w:rPr>
-        <w:t>Create a feature image for Ace Ventura that showcases the game's cartoon style and features a happy Maya warrior with glasses. The image should be colorful and eye-catching, with the Maya warrior standing in the foreground with a big smile, wearing traditional warrior headdress, and holding a magnifying glass in hand. The background should feature elements from the game, such as Ace Ventura characters, animals, or symbols. The image should convey the fun and excitement of the game and appeal to players who enjoy playful and adventurous slot games.</w:t>
+        <w:t>Enjoy the Ace Ventura slot game for free. Join Ace on his thrilling mission to crack the case and win big prizes.</w:t>
       </w:r>
     </w:p>
     <w:sectPr>

--- a/game_reviews/translations/ace-ventura (Version 1).docx
+++ b/game_reviews/translations/ace-ventura (Version 1).docx
@@ -8,6 +8,18 @@
       </w:pPr>
       <w:r>
         <w:t>Play Ace Ventura Free - Fun Slot Game Based on the Popular Movie</w:t>
+      </w:r>
+    </w:p>
+    <w:p>
+      <w:r/>
+      <w:r>
+        <w:rPr>
+          <w:b/>
+        </w:rPr>
+        <w:t>Meta description</w:t>
+      </w:r>
+      <w:r>
+        <w:t>: Enjoy the Ace Ventura slot game for free. Join Ace on his thrilling mission to crack the case and win big prizes.</w:t>
       </w:r>
     </w:p>
     <w:p>
@@ -346,18 +358,9 @@
       <w:r/>
       <w:r>
         <w:rPr>
-          <w:b/>
-        </w:rPr>
-        <w:t>Play Ace Ventura Free - Fun Slot Game Based on the Popular Movie</w:t>
-      </w:r>
-    </w:p>
-    <w:p>
-      <w:r/>
-      <w:r>
-        <w:rPr>
           <w:i/>
         </w:rPr>
-        <w:t>Enjoy the Ace Ventura slot game for free. Join Ace on his thrilling mission to crack the case and win big prizes.</w:t>
+        <w:t>Create a feature image for Ace Ventura that showcases the game's cartoon style and features a happy Maya warrior with glasses. The image should be colorful and eye-catching, with the Maya warrior standing in the foreground with a big smile, wearing traditional warrior headdress, and holding a magnifying glass in hand. The background should feature elements from the game, such as Ace Ventura characters, animals, or symbols. The image should convey the fun and excitement of the game and appeal to players who enjoy playful and adventurous slot games.</w:t>
       </w:r>
     </w:p>
     <w:sectPr>
